--- a/documentation for 1st increment/fathima1.docx
+++ b/documentation for 1st increment/fathima1.docx
@@ -485,10 +485,238 @@
     </w:p>
     <w:p>
       <w:r>
-        <w:t>The below screenshot shows the class diagram of home page.</w:t>
+        <w:t>The below screenshot shows the class diagram of home page</w:t>
       </w:r>
       <w:bookmarkStart w:id="0" w:name="_GoBack"/>
       <w:bookmarkEnd w:id="0"/>
+      <w:r>
+        <w:t xml:space="preserve"> </w:t>
+      </w:r>
+    </w:p>
+    <w:p/>
+    <w:p/>
+    <w:p>
+      <w:pPr>
+        <w:jc w:val="center"/>
+      </w:pPr>
+      <w:r>
+        <w:rPr>
+          <w:noProof/>
+        </w:rPr>
+        <w:drawing>
+          <wp:inline distT="0" distB="0" distL="0" distR="0" wp14:anchorId="39FF7375" wp14:editId="17FD34BC">
+            <wp:extent cx="5758190" cy="4767209"/>
+            <wp:effectExtent l="0" t="0" r="0" b="0"/>
+            <wp:docPr id="1" name="Picture 1"/>
+            <wp:cNvGraphicFramePr>
+              <a:graphicFrameLocks xmlns:a="http://schemas.openxmlformats.org/drawingml/2006/main" noChangeAspect="1"/>
+            </wp:cNvGraphicFramePr>
+            <a:graphic xmlns:a="http://schemas.openxmlformats.org/drawingml/2006/main">
+              <a:graphicData uri="http://schemas.openxmlformats.org/drawingml/2006/picture">
+                <pic:pic xmlns:pic="http://schemas.openxmlformats.org/drawingml/2006/picture">
+                  <pic:nvPicPr>
+                    <pic:cNvPr id="6" name="s3.png"/>
+                    <pic:cNvPicPr/>
+                  </pic:nvPicPr>
+                  <pic:blipFill>
+                    <a:blip r:embed="rId6">
+                      <a:extLst>
+                        <a:ext uri="{28A0092B-C50C-407E-A947-70E740481C1C}">
+                          <a14:useLocalDpi xmlns:a14="http://schemas.microsoft.com/office/drawing/2010/main" val="0"/>
+                        </a:ext>
+                      </a:extLst>
+                    </a:blip>
+                    <a:stretch>
+                      <a:fillRect/>
+                    </a:stretch>
+                  </pic:blipFill>
+                  <pic:spPr>
+                    <a:xfrm>
+                      <a:off x="0" y="0"/>
+                      <a:ext cx="5768884" cy="4776062"/>
+                    </a:xfrm>
+                    <a:prstGeom prst="rect">
+                      <a:avLst/>
+                    </a:prstGeom>
+                  </pic:spPr>
+                </pic:pic>
+              </a:graphicData>
+            </a:graphic>
+          </wp:inline>
+        </w:drawing>
+      </w:r>
+    </w:p>
+    <w:p/>
+    <w:p>
+      <w:pPr>
+        <w:rPr>
+          <w:b/>
+        </w:rPr>
+      </w:pPr>
+    </w:p>
+    <w:p>
+      <w:pPr>
+        <w:rPr>
+          <w:b/>
+        </w:rPr>
+      </w:pPr>
+    </w:p>
+    <w:p>
+      <w:pPr>
+        <w:rPr>
+          <w:b/>
+        </w:rPr>
+      </w:pPr>
+    </w:p>
+    <w:p>
+      <w:pPr>
+        <w:rPr>
+          <w:b/>
+        </w:rPr>
+      </w:pPr>
+    </w:p>
+    <w:p>
+      <w:pPr>
+        <w:rPr>
+          <w:b/>
+        </w:rPr>
+      </w:pPr>
+    </w:p>
+    <w:p>
+      <w:pPr>
+        <w:rPr>
+          <w:b/>
+        </w:rPr>
+      </w:pPr>
+      <w:r>
+        <w:rPr>
+          <w:b/>
+        </w:rPr>
+        <w:t>9.Class diagrams</w:t>
+      </w:r>
+    </w:p>
+    <w:p>
+      <w:pPr>
+        <w:rPr>
+          <w:b/>
+        </w:rPr>
+      </w:pPr>
+      <w:r>
+        <w:rPr>
+          <w:b/>
+        </w:rPr>
+        <w:t>9.1. Login Page</w:t>
+      </w:r>
+    </w:p>
+    <w:p>
+      <w:r>
+        <w:t xml:space="preserve">The login of the class diagram describes the flow of the system and process. The loginUI has the Username and password variables. Those variables are passing to the login controller through the GetCredentials. The system verifies the login credentials by using the authenticate function. </w:t>
+      </w:r>
+    </w:p>
+    <w:p/>
+    <w:p>
+      <w:r>
+        <w:rPr>
+          <w:noProof/>
+        </w:rPr>
+        <w:drawing>
+          <wp:inline distT="0" distB="0" distL="0" distR="0" wp14:anchorId="67DCD2FB" wp14:editId="1D96DA5A">
+            <wp:extent cx="5943600" cy="4006921"/>
+            <wp:effectExtent l="0" t="0" r="0" b="0"/>
+            <wp:docPr id="2" name="Picture 2"/>
+            <wp:cNvGraphicFramePr>
+              <a:graphicFrameLocks xmlns:a="http://schemas.openxmlformats.org/drawingml/2006/main" noChangeAspect="1"/>
+            </wp:cNvGraphicFramePr>
+            <a:graphic xmlns:a="http://schemas.openxmlformats.org/drawingml/2006/main">
+              <a:graphicData uri="http://schemas.openxmlformats.org/drawingml/2006/picture">
+                <pic:pic xmlns:pic="http://schemas.openxmlformats.org/drawingml/2006/picture">
+                  <pic:nvPicPr>
+                    <pic:cNvPr id="7" name="c1.png"/>
+                    <pic:cNvPicPr/>
+                  </pic:nvPicPr>
+                  <pic:blipFill>
+                    <a:blip r:embed="rId7">
+                      <a:extLst>
+                        <a:ext uri="{28A0092B-C50C-407E-A947-70E740481C1C}">
+                          <a14:useLocalDpi xmlns:a14="http://schemas.microsoft.com/office/drawing/2010/main" val="0"/>
+                        </a:ext>
+                      </a:extLst>
+                    </a:blip>
+                    <a:stretch>
+                      <a:fillRect/>
+                    </a:stretch>
+                  </pic:blipFill>
+                  <pic:spPr>
+                    <a:xfrm>
+                      <a:off x="0" y="0"/>
+                      <a:ext cx="5946534" cy="4008899"/>
+                    </a:xfrm>
+                    <a:prstGeom prst="rect">
+                      <a:avLst/>
+                    </a:prstGeom>
+                  </pic:spPr>
+                </pic:pic>
+              </a:graphicData>
+            </a:graphic>
+          </wp:inline>
+        </w:drawing>
+      </w:r>
+    </w:p>
+    <w:p>
+      <w:pPr>
+        <w:rPr>
+          <w:b/>
+        </w:rPr>
+      </w:pPr>
+    </w:p>
+    <w:p>
+      <w:pPr>
+        <w:rPr>
+          <w:b/>
+        </w:rPr>
+      </w:pPr>
+    </w:p>
+    <w:p>
+      <w:pPr>
+        <w:rPr>
+          <w:b/>
+        </w:rPr>
+      </w:pPr>
+    </w:p>
+    <w:p>
+      <w:pPr>
+        <w:rPr>
+          <w:b/>
+        </w:rPr>
+      </w:pPr>
+    </w:p>
+    <w:p>
+      <w:pPr>
+        <w:rPr>
+          <w:b/>
+        </w:rPr>
+      </w:pPr>
+    </w:p>
+    <w:p>
+      <w:pPr>
+        <w:rPr>
+          <w:b/>
+        </w:rPr>
+      </w:pPr>
+    </w:p>
+    <w:p>
+      <w:pPr>
+        <w:rPr>
+          <w:b/>
+        </w:rPr>
+      </w:pPr>
+    </w:p>
+    <w:p>
+      <w:pPr>
+        <w:rPr>
+          <w:b/>
+        </w:rPr>
+      </w:pPr>
     </w:p>
     <w:sectPr>
       <w:pgSz w:w="12240" w:h="15840"/>
@@ -1191,7 +1419,7 @@
 </file>
 
 <file path=customXml/itemProps1.xml><?xml version="1.0" encoding="utf-8"?>
-<ds:datastoreItem xmlns:ds="http://schemas.openxmlformats.org/officeDocument/2006/customXml" ds:itemID="{FA437D0F-291A-452F-B2AC-A6D5346B2852}">
+<ds:datastoreItem xmlns:ds="http://schemas.openxmlformats.org/officeDocument/2006/customXml" ds:itemID="{D0F2F2C5-EE68-4D56-8B9A-99A1E8912554}">
   <ds:schemaRefs>
     <ds:schemaRef ds:uri="http://schemas.openxmlformats.org/officeDocument/2006/bibliography"/>
   </ds:schemaRefs>

--- a/documentation for 1st increment/fathima1.docx
+++ b/documentation for 1st increment/fathima1.docx
@@ -485,10 +485,447 @@
     </w:p>
     <w:p>
       <w:r>
-        <w:t>The below screenshot shows the class diagram of home page.</w:t>
-      </w:r>
+        <w:t>The below screenshot shows the class diagram of home page</w:t>
+      </w:r>
+      <w:r>
+        <w:t xml:space="preserve"> </w:t>
+      </w:r>
+    </w:p>
+    <w:p/>
+    <w:p/>
+    <w:p>
+      <w:pPr>
+        <w:jc w:val="center"/>
+      </w:pPr>
+      <w:r>
+        <w:rPr>
+          <w:noProof/>
+        </w:rPr>
+        <w:drawing>
+          <wp:inline distT="0" distB="0" distL="0" distR="0" wp14:anchorId="39FF7375" wp14:editId="17FD34BC">
+            <wp:extent cx="5758190" cy="4767209"/>
+            <wp:effectExtent l="0" t="0" r="0" b="0"/>
+            <wp:docPr id="1" name="Picture 1"/>
+            <wp:cNvGraphicFramePr>
+              <a:graphicFrameLocks xmlns:a="http://schemas.openxmlformats.org/drawingml/2006/main" noChangeAspect="1"/>
+            </wp:cNvGraphicFramePr>
+            <a:graphic xmlns:a="http://schemas.openxmlformats.org/drawingml/2006/main">
+              <a:graphicData uri="http://schemas.openxmlformats.org/drawingml/2006/picture">
+                <pic:pic xmlns:pic="http://schemas.openxmlformats.org/drawingml/2006/picture">
+                  <pic:nvPicPr>
+                    <pic:cNvPr id="6" name="s3.png"/>
+                    <pic:cNvPicPr/>
+                  </pic:nvPicPr>
+                  <pic:blipFill>
+                    <a:blip r:embed="rId6">
+                      <a:extLst>
+                        <a:ext uri="{28A0092B-C50C-407E-A947-70E740481C1C}">
+                          <a14:useLocalDpi xmlns:a14="http://schemas.microsoft.com/office/drawing/2010/main" val="0"/>
+                        </a:ext>
+                      </a:extLst>
+                    </a:blip>
+                    <a:stretch>
+                      <a:fillRect/>
+                    </a:stretch>
+                  </pic:blipFill>
+                  <pic:spPr>
+                    <a:xfrm>
+                      <a:off x="0" y="0"/>
+                      <a:ext cx="5768884" cy="4776062"/>
+                    </a:xfrm>
+                    <a:prstGeom prst="rect">
+                      <a:avLst/>
+                    </a:prstGeom>
+                  </pic:spPr>
+                </pic:pic>
+              </a:graphicData>
+            </a:graphic>
+          </wp:inline>
+        </w:drawing>
+      </w:r>
+    </w:p>
+    <w:p/>
+    <w:p>
+      <w:pPr>
+        <w:rPr>
+          <w:b/>
+        </w:rPr>
+      </w:pPr>
+    </w:p>
+    <w:p>
+      <w:pPr>
+        <w:rPr>
+          <w:b/>
+        </w:rPr>
+      </w:pPr>
+    </w:p>
+    <w:p>
+      <w:pPr>
+        <w:rPr>
+          <w:b/>
+        </w:rPr>
+      </w:pPr>
+    </w:p>
+    <w:p>
+      <w:pPr>
+        <w:rPr>
+          <w:b/>
+        </w:rPr>
+      </w:pPr>
+    </w:p>
+    <w:p>
+      <w:pPr>
+        <w:rPr>
+          <w:b/>
+        </w:rPr>
+      </w:pPr>
+    </w:p>
+    <w:p>
+      <w:pPr>
+        <w:rPr>
+          <w:b/>
+        </w:rPr>
+      </w:pPr>
+      <w:r>
+        <w:rPr>
+          <w:b/>
+        </w:rPr>
+        <w:t>9.Class diagrams</w:t>
+      </w:r>
+    </w:p>
+    <w:p>
+      <w:pPr>
+        <w:rPr>
+          <w:b/>
+        </w:rPr>
+      </w:pPr>
+      <w:r>
+        <w:rPr>
+          <w:b/>
+        </w:rPr>
+        <w:t>9.1. Login Page</w:t>
+      </w:r>
+    </w:p>
+    <w:p>
+      <w:r>
+        <w:t xml:space="preserve">The login of the class diagram describes the flow of the system and process. The loginUI has the Username and password variables. Those variables are passing to the login controller through the GetCredentials. The system verifies the login credentials by using the authenticate function. </w:t>
+      </w:r>
+    </w:p>
+    <w:p/>
+    <w:p>
+      <w:r>
+        <w:rPr>
+          <w:noProof/>
+        </w:rPr>
+        <w:drawing>
+          <wp:inline distT="0" distB="0" distL="0" distR="0" wp14:anchorId="67DCD2FB" wp14:editId="1D96DA5A">
+            <wp:extent cx="5943600" cy="4006921"/>
+            <wp:effectExtent l="0" t="0" r="0" b="0"/>
+            <wp:docPr id="2" name="Picture 2"/>
+            <wp:cNvGraphicFramePr>
+              <a:graphicFrameLocks xmlns:a="http://schemas.openxmlformats.org/drawingml/2006/main" noChangeAspect="1"/>
+            </wp:cNvGraphicFramePr>
+            <a:graphic xmlns:a="http://schemas.openxmlformats.org/drawingml/2006/main">
+              <a:graphicData uri="http://schemas.openxmlformats.org/drawingml/2006/picture">
+                <pic:pic xmlns:pic="http://schemas.openxmlformats.org/drawingml/2006/picture">
+                  <pic:nvPicPr>
+                    <pic:cNvPr id="7" name="c1.png"/>
+                    <pic:cNvPicPr/>
+                  </pic:nvPicPr>
+                  <pic:blipFill>
+                    <a:blip r:embed="rId7">
+                      <a:extLst>
+                        <a:ext uri="{28A0092B-C50C-407E-A947-70E740481C1C}">
+                          <a14:useLocalDpi xmlns:a14="http://schemas.microsoft.com/office/drawing/2010/main" val="0"/>
+                        </a:ext>
+                      </a:extLst>
+                    </a:blip>
+                    <a:stretch>
+                      <a:fillRect/>
+                    </a:stretch>
+                  </pic:blipFill>
+                  <pic:spPr>
+                    <a:xfrm>
+                      <a:off x="0" y="0"/>
+                      <a:ext cx="5946534" cy="4008899"/>
+                    </a:xfrm>
+                    <a:prstGeom prst="rect">
+                      <a:avLst/>
+                    </a:prstGeom>
+                  </pic:spPr>
+                </pic:pic>
+              </a:graphicData>
+            </a:graphic>
+          </wp:inline>
+        </w:drawing>
+      </w:r>
+    </w:p>
+    <w:p>
+      <w:pPr>
+        <w:rPr>
+          <w:b/>
+        </w:rPr>
+      </w:pPr>
+    </w:p>
+    <w:p>
+      <w:pPr>
+        <w:rPr>
+          <w:b/>
+        </w:rPr>
+      </w:pPr>
+    </w:p>
+    <w:p>
+      <w:pPr>
+        <w:rPr>
+          <w:b/>
+        </w:rPr>
+      </w:pPr>
+      <w:r>
+        <w:rPr>
+          <w:b/>
+        </w:rPr>
+        <w:t>9.2. Registration Sequence Page:</w:t>
+      </w:r>
+    </w:p>
+    <w:p>
+      <w:r>
+        <w:t xml:space="preserve">As shown below registration sequence page screenshot, Registration sequence steps take place. The user sends their basic information. The controller takes the basic information from the user and passes them to the system for the credentials and all other information verification. Once the verification is done, the system will be created a new account for that specific user. </w:t>
+      </w:r>
+    </w:p>
+    <w:p/>
+    <w:p/>
+    <w:p>
+      <w:pPr>
+        <w:rPr>
+          <w:b/>
+        </w:rPr>
+      </w:pPr>
+    </w:p>
+    <w:p>
+      <w:r>
+        <w:rPr>
+          <w:noProof/>
+        </w:rPr>
+        <w:drawing>
+          <wp:inline distT="0" distB="0" distL="0" distR="0" wp14:anchorId="21ED149B" wp14:editId="1F3C559A">
+            <wp:extent cx="6029055" cy="4736387"/>
+            <wp:effectExtent l="0" t="0" r="0" b="7620"/>
+            <wp:docPr id="15" name="Picture 15"/>
+            <wp:cNvGraphicFramePr>
+              <a:graphicFrameLocks xmlns:a="http://schemas.openxmlformats.org/drawingml/2006/main" noChangeAspect="1"/>
+            </wp:cNvGraphicFramePr>
+            <a:graphic xmlns:a="http://schemas.openxmlformats.org/drawingml/2006/main">
+              <a:graphicData uri="http://schemas.openxmlformats.org/drawingml/2006/picture">
+                <pic:pic xmlns:pic="http://schemas.openxmlformats.org/drawingml/2006/picture">
+                  <pic:nvPicPr>
+                    <pic:cNvPr id="15" name="register_sequence.PNG"/>
+                    <pic:cNvPicPr/>
+                  </pic:nvPicPr>
+                  <pic:blipFill>
+                    <a:blip r:embed="rId9">
+                      <a:extLst>
+                        <a:ext uri="{28A0092B-C50C-407E-A947-70E740481C1C}">
+                          <a14:useLocalDpi xmlns:a14="http://schemas.microsoft.com/office/drawing/2010/main" val="0"/>
+                        </a:ext>
+                      </a:extLst>
+                    </a:blip>
+                    <a:stretch>
+                      <a:fillRect/>
+                    </a:stretch>
+                  </pic:blipFill>
+                  <pic:spPr>
+                    <a:xfrm>
+                      <a:off x="0" y="0"/>
+                      <a:ext cx="6057313" cy="4758587"/>
+                    </a:xfrm>
+                    <a:prstGeom prst="rect">
+                      <a:avLst/>
+                    </a:prstGeom>
+                  </pic:spPr>
+                </pic:pic>
+              </a:graphicData>
+            </a:graphic>
+          </wp:inline>
+        </w:drawing>
+      </w:r>
+    </w:p>
+    <w:p/>
+    <w:p/>
+    <w:p/>
+    <w:p/>
+    <w:p>
+      <w:pPr>
+        <w:rPr>
+          <w:b/>
+        </w:rPr>
+      </w:pPr>
+    </w:p>
+    <w:p>
+      <w:pPr>
+        <w:rPr>
+          <w:b/>
+        </w:rPr>
+      </w:pPr>
+      <w:r>
+        <w:rPr>
+          <w:b/>
+        </w:rPr>
+        <w:t>10.The screenshots for the final all xml pages:</w:t>
+      </w:r>
+    </w:p>
+    <w:p>
+      <w:pPr>
+        <w:rPr>
+          <w:b/>
+        </w:rPr>
+      </w:pPr>
+      <w:r>
+        <w:rPr>
+          <w:b/>
+        </w:rPr>
+        <w:t>10.1. Login Page</w:t>
+      </w:r>
+    </w:p>
+    <w:p>
+      <w:pPr>
+        <w:rPr>
+          <w:noProof/>
+        </w:rPr>
+      </w:pPr>
+      <w:r>
+        <w:t xml:space="preserve">The below screenshot shows the login page of the uml output. The user will enter their username and password, if they already have an account. Otherwise, they should create an account by clicking the registration button. </w:t>
+      </w:r>
+      <w:r>
+        <w:rPr>
+          <w:noProof/>
+        </w:rPr>
+        <w:t xml:space="preserve">                                           </w:t>
+      </w:r>
+    </w:p>
+    <w:p>
+      <w:pPr>
+        <w:rPr>
+          <w:noProof/>
+        </w:rPr>
+      </w:pPr>
+    </w:p>
+    <w:p>
+      <w:pPr>
+        <w:rPr>
+          <w:noProof/>
+        </w:rPr>
+      </w:pPr>
+      <w:r>
+        <w:rPr>
+          <w:noProof/>
+        </w:rPr>
+        <w:lastRenderedPageBreak/>
+        <w:t xml:space="preserve">                                                              </w:t>
+      </w:r>
+      <w:r>
+        <w:rPr>
+          <w:noProof/>
+        </w:rPr>
+        <w:drawing>
+          <wp:inline distT="0" distB="0" distL="0" distR="0" wp14:anchorId="68ACBFDF" wp14:editId="4649C06D">
+            <wp:extent cx="2450301" cy="4726112"/>
+            <wp:effectExtent l="0" t="0" r="7620" b="0"/>
+            <wp:docPr id="10" name="Picture 10"/>
+            <wp:cNvGraphicFramePr>
+              <a:graphicFrameLocks xmlns:a="http://schemas.openxmlformats.org/drawingml/2006/main" noChangeAspect="1"/>
+            </wp:cNvGraphicFramePr>
+            <a:graphic xmlns:a="http://schemas.openxmlformats.org/drawingml/2006/main">
+              <a:graphicData uri="http://schemas.openxmlformats.org/drawingml/2006/picture">
+                <pic:pic xmlns:pic="http://schemas.openxmlformats.org/drawingml/2006/picture">
+                  <pic:nvPicPr>
+                    <pic:cNvPr id="10" name="layout_login.PNG"/>
+                    <pic:cNvPicPr/>
+                  </pic:nvPicPr>
+                  <pic:blipFill>
+                    <a:blip r:embed="rId10">
+                      <a:extLst>
+                        <a:ext uri="{28A0092B-C50C-407E-A947-70E740481C1C}">
+                          <a14:useLocalDpi xmlns:a14="http://schemas.microsoft.com/office/drawing/2010/main" val="0"/>
+                        </a:ext>
+                      </a:extLst>
+                    </a:blip>
+                    <a:stretch>
+                      <a:fillRect/>
+                    </a:stretch>
+                  </pic:blipFill>
+                  <pic:spPr>
+                    <a:xfrm>
+                      <a:off x="0" y="0"/>
+                      <a:ext cx="2463868" cy="4752279"/>
+                    </a:xfrm>
+                    <a:prstGeom prst="rect">
+                      <a:avLst/>
+                    </a:prstGeom>
+                  </pic:spPr>
+                </pic:pic>
+              </a:graphicData>
+            </a:graphic>
+          </wp:inline>
+        </w:drawing>
+      </w:r>
+    </w:p>
+    <w:p>
+      <w:pPr>
+        <w:rPr>
+          <w:noProof/>
+        </w:rPr>
+      </w:pPr>
+    </w:p>
+    <w:p>
+      <w:pPr>
+        <w:rPr>
+          <w:noProof/>
+        </w:rPr>
+      </w:pPr>
+    </w:p>
+    <w:p>
+      <w:pPr>
+        <w:rPr>
+          <w:noProof/>
+        </w:rPr>
+      </w:pPr>
+    </w:p>
+    <w:p>
+      <w:pPr>
+        <w:rPr>
+          <w:b/>
+        </w:rPr>
+      </w:pPr>
       <w:bookmarkStart w:id="0" w:name="_GoBack"/>
       <w:bookmarkEnd w:id="0"/>
+    </w:p>
+    <w:p>
+      <w:pPr>
+        <w:rPr>
+          <w:b/>
+        </w:rPr>
+      </w:pPr>
+    </w:p>
+    <w:p>
+      <w:pPr>
+        <w:rPr>
+          <w:b/>
+        </w:rPr>
+      </w:pPr>
+    </w:p>
+    <w:p>
+      <w:pPr>
+        <w:rPr>
+          <w:b/>
+        </w:rPr>
+      </w:pPr>
+    </w:p>
+    <w:p>
+      <w:pPr>
+        <w:rPr>
+          <w:b/>
+        </w:rPr>
+      </w:pPr>
     </w:p>
     <w:sectPr>
       <w:pgSz w:w="12240" w:h="15840"/>
@@ -1191,7 +1628,7 @@
 </file>
 
 <file path=customXml/itemProps1.xml><?xml version="1.0" encoding="utf-8"?>
-<ds:datastoreItem xmlns:ds="http://schemas.openxmlformats.org/officeDocument/2006/customXml" ds:itemID="{FA437D0F-291A-452F-B2AC-A6D5346B2852}">
+<ds:datastoreItem xmlns:ds="http://schemas.openxmlformats.org/officeDocument/2006/customXml" ds:itemID="{32273F5F-A908-4987-B6C3-3C7927E18877}">
   <ds:schemaRefs>
     <ds:schemaRef ds:uri="http://schemas.openxmlformats.org/officeDocument/2006/bibliography"/>
   </ds:schemaRefs>

--- a/documentation for 1st increment/fathima1.docx
+++ b/documentation for 1st increment/fathima1.docx
@@ -487,8 +487,6 @@
       <w:r>
         <w:t>The below screenshot shows the class diagram of home page</w:t>
       </w:r>
-      <w:bookmarkStart w:id="0" w:name="_GoBack"/>
-      <w:bookmarkEnd w:id="0"/>
       <w:r>
         <w:t xml:space="preserve"> </w:t>
       </w:r>
@@ -682,13 +680,224 @@
           <w:b/>
         </w:rPr>
       </w:pPr>
-    </w:p>
-    <w:p>
-      <w:pPr>
-        <w:rPr>
-          <w:b/>
-        </w:rPr>
-      </w:pPr>
+      <w:r>
+        <w:rPr>
+          <w:b/>
+        </w:rPr>
+        <w:t>9.2. Registration Sequence Page:</w:t>
+      </w:r>
+    </w:p>
+    <w:p>
+      <w:r>
+        <w:t xml:space="preserve">As shown below registration sequence page screenshot, Registration sequence steps take place. The user sends their basic information. The controller takes the basic information from the user and passes them to the system for the credentials and all other information verification. Once the verification is done, the system will be created a new account for that specific user. </w:t>
+      </w:r>
+    </w:p>
+    <w:p/>
+    <w:p/>
+    <w:p>
+      <w:pPr>
+        <w:rPr>
+          <w:b/>
+        </w:rPr>
+      </w:pPr>
+    </w:p>
+    <w:p>
+      <w:r>
+        <w:rPr>
+          <w:noProof/>
+        </w:rPr>
+        <w:drawing>
+          <wp:inline distT="0" distB="0" distL="0" distR="0" wp14:anchorId="21ED149B" wp14:editId="1F3C559A">
+            <wp:extent cx="6029055" cy="4736387"/>
+            <wp:effectExtent l="0" t="0" r="0" b="7620"/>
+            <wp:docPr id="15" name="Picture 15"/>
+            <wp:cNvGraphicFramePr>
+              <a:graphicFrameLocks xmlns:a="http://schemas.openxmlformats.org/drawingml/2006/main" noChangeAspect="1"/>
+            </wp:cNvGraphicFramePr>
+            <a:graphic xmlns:a="http://schemas.openxmlformats.org/drawingml/2006/main">
+              <a:graphicData uri="http://schemas.openxmlformats.org/drawingml/2006/picture">
+                <pic:pic xmlns:pic="http://schemas.openxmlformats.org/drawingml/2006/picture">
+                  <pic:nvPicPr>
+                    <pic:cNvPr id="15" name="register_sequence.PNG"/>
+                    <pic:cNvPicPr/>
+                  </pic:nvPicPr>
+                  <pic:blipFill>
+                    <a:blip r:embed="rId9">
+                      <a:extLst>
+                        <a:ext uri="{28A0092B-C50C-407E-A947-70E740481C1C}">
+                          <a14:useLocalDpi xmlns:a14="http://schemas.microsoft.com/office/drawing/2010/main" val="0"/>
+                        </a:ext>
+                      </a:extLst>
+                    </a:blip>
+                    <a:stretch>
+                      <a:fillRect/>
+                    </a:stretch>
+                  </pic:blipFill>
+                  <pic:spPr>
+                    <a:xfrm>
+                      <a:off x="0" y="0"/>
+                      <a:ext cx="6057313" cy="4758587"/>
+                    </a:xfrm>
+                    <a:prstGeom prst="rect">
+                      <a:avLst/>
+                    </a:prstGeom>
+                  </pic:spPr>
+                </pic:pic>
+              </a:graphicData>
+            </a:graphic>
+          </wp:inline>
+        </w:drawing>
+      </w:r>
+    </w:p>
+    <w:p/>
+    <w:p/>
+    <w:p/>
+    <w:p/>
+    <w:p>
+      <w:pPr>
+        <w:rPr>
+          <w:b/>
+        </w:rPr>
+      </w:pPr>
+    </w:p>
+    <w:p>
+      <w:pPr>
+        <w:rPr>
+          <w:b/>
+        </w:rPr>
+      </w:pPr>
+      <w:r>
+        <w:rPr>
+          <w:b/>
+        </w:rPr>
+        <w:t>10.The screenshots for the final all xml pages:</w:t>
+      </w:r>
+    </w:p>
+    <w:p>
+      <w:pPr>
+        <w:rPr>
+          <w:b/>
+        </w:rPr>
+      </w:pPr>
+      <w:r>
+        <w:rPr>
+          <w:b/>
+        </w:rPr>
+        <w:t>10.1. Login Page</w:t>
+      </w:r>
+    </w:p>
+    <w:p>
+      <w:pPr>
+        <w:rPr>
+          <w:noProof/>
+        </w:rPr>
+      </w:pPr>
+      <w:r>
+        <w:t xml:space="preserve">The below screenshot shows the login page of the uml output. The user will enter their username and password, if they already have an account. Otherwise, they should create an account by clicking the registration button. </w:t>
+      </w:r>
+      <w:r>
+        <w:rPr>
+          <w:noProof/>
+        </w:rPr>
+        <w:t xml:space="preserve">                                           </w:t>
+      </w:r>
+    </w:p>
+    <w:p>
+      <w:pPr>
+        <w:rPr>
+          <w:noProof/>
+        </w:rPr>
+      </w:pPr>
+    </w:p>
+    <w:p>
+      <w:pPr>
+        <w:rPr>
+          <w:noProof/>
+        </w:rPr>
+      </w:pPr>
+      <w:r>
+        <w:rPr>
+          <w:noProof/>
+        </w:rPr>
+        <w:lastRenderedPageBreak/>
+        <w:t xml:space="preserve">                                                              </w:t>
+      </w:r>
+      <w:r>
+        <w:rPr>
+          <w:noProof/>
+        </w:rPr>
+        <w:drawing>
+          <wp:inline distT="0" distB="0" distL="0" distR="0" wp14:anchorId="68ACBFDF" wp14:editId="4649C06D">
+            <wp:extent cx="2450301" cy="4726112"/>
+            <wp:effectExtent l="0" t="0" r="7620" b="0"/>
+            <wp:docPr id="10" name="Picture 10"/>
+            <wp:cNvGraphicFramePr>
+              <a:graphicFrameLocks xmlns:a="http://schemas.openxmlformats.org/drawingml/2006/main" noChangeAspect="1"/>
+            </wp:cNvGraphicFramePr>
+            <a:graphic xmlns:a="http://schemas.openxmlformats.org/drawingml/2006/main">
+              <a:graphicData uri="http://schemas.openxmlformats.org/drawingml/2006/picture">
+                <pic:pic xmlns:pic="http://schemas.openxmlformats.org/drawingml/2006/picture">
+                  <pic:nvPicPr>
+                    <pic:cNvPr id="10" name="layout_login.PNG"/>
+                    <pic:cNvPicPr/>
+                  </pic:nvPicPr>
+                  <pic:blipFill>
+                    <a:blip r:embed="rId10">
+                      <a:extLst>
+                        <a:ext uri="{28A0092B-C50C-407E-A947-70E740481C1C}">
+                          <a14:useLocalDpi xmlns:a14="http://schemas.microsoft.com/office/drawing/2010/main" val="0"/>
+                        </a:ext>
+                      </a:extLst>
+                    </a:blip>
+                    <a:stretch>
+                      <a:fillRect/>
+                    </a:stretch>
+                  </pic:blipFill>
+                  <pic:spPr>
+                    <a:xfrm>
+                      <a:off x="0" y="0"/>
+                      <a:ext cx="2463868" cy="4752279"/>
+                    </a:xfrm>
+                    <a:prstGeom prst="rect">
+                      <a:avLst/>
+                    </a:prstGeom>
+                  </pic:spPr>
+                </pic:pic>
+              </a:graphicData>
+            </a:graphic>
+          </wp:inline>
+        </w:drawing>
+      </w:r>
+    </w:p>
+    <w:p>
+      <w:pPr>
+        <w:rPr>
+          <w:noProof/>
+        </w:rPr>
+      </w:pPr>
+    </w:p>
+    <w:p>
+      <w:pPr>
+        <w:rPr>
+          <w:noProof/>
+        </w:rPr>
+      </w:pPr>
+    </w:p>
+    <w:p>
+      <w:pPr>
+        <w:rPr>
+          <w:noProof/>
+        </w:rPr>
+      </w:pPr>
+    </w:p>
+    <w:p>
+      <w:pPr>
+        <w:rPr>
+          <w:b/>
+        </w:rPr>
+      </w:pPr>
+      <w:bookmarkStart w:id="0" w:name="_GoBack"/>
+      <w:bookmarkEnd w:id="0"/>
     </w:p>
     <w:p>
       <w:pPr>
@@ -1419,7 +1628,7 @@
 </file>
 
 <file path=customXml/itemProps1.xml><?xml version="1.0" encoding="utf-8"?>
-<ds:datastoreItem xmlns:ds="http://schemas.openxmlformats.org/officeDocument/2006/customXml" ds:itemID="{D0F2F2C5-EE68-4D56-8B9A-99A1E8912554}">
+<ds:datastoreItem xmlns:ds="http://schemas.openxmlformats.org/officeDocument/2006/customXml" ds:itemID="{32273F5F-A908-4987-B6C3-3C7927E18877}">
   <ds:schemaRefs>
     <ds:schemaRef ds:uri="http://schemas.openxmlformats.org/officeDocument/2006/bibliography"/>
   </ds:schemaRefs>

--- a/documentation for 1st increment/fathima1.docx
+++ b/documentation for 1st increment/fathima1.docx
@@ -890,6 +890,340 @@
         </w:rPr>
       </w:pPr>
     </w:p>
+    <w:p>
+      <w:pPr>
+        <w:rPr>
+          <w:b/>
+          <w:noProof/>
+        </w:rPr>
+      </w:pPr>
+      <w:r>
+        <w:rPr>
+          <w:b/>
+          <w:noProof/>
+        </w:rPr>
+        <w:t>10.2.Registration page:</w:t>
+      </w:r>
+    </w:p>
+    <w:p>
+      <w:pPr>
+        <w:rPr>
+          <w:noProof/>
+        </w:rPr>
+      </w:pPr>
+      <w:r>
+        <w:rPr>
+          <w:noProof/>
+        </w:rPr>
+        <w:t>The Registrstion page has all the basic information tabs. After giving and entering all the basic information, the new account will be created for that specoific user. The below screenshot shows the registration page.</w:t>
+      </w:r>
+    </w:p>
+    <w:p>
+      <w:pPr>
+        <w:rPr>
+          <w:noProof/>
+        </w:rPr>
+      </w:pPr>
+      <w:r>
+        <w:rPr>
+          <w:noProof/>
+        </w:rPr>
+        <w:tab/>
+      </w:r>
+      <w:r>
+        <w:rPr>
+          <w:noProof/>
+        </w:rPr>
+        <w:tab/>
+      </w:r>
+      <w:r>
+        <w:rPr>
+          <w:noProof/>
+        </w:rPr>
+        <w:tab/>
+      </w:r>
+      <w:r>
+        <w:rPr>
+          <w:noProof/>
+        </w:rPr>
+        <w:tab/>
+      </w:r>
+    </w:p>
+    <w:p>
+      <w:pPr>
+        <w:rPr>
+          <w:noProof/>
+        </w:rPr>
+      </w:pPr>
+    </w:p>
+    <w:p>
+      <w:pPr>
+        <w:jc w:val="center"/>
+        <w:rPr>
+          <w:noProof/>
+        </w:rPr>
+      </w:pPr>
+      <w:r>
+        <w:rPr>
+          <w:noProof/>
+        </w:rPr>
+        <w:lastRenderedPageBreak/>
+        <w:drawing>
+          <wp:inline distT="0" distB="0" distL="0" distR="0" wp14:anchorId="34286BE6" wp14:editId="0DC021F0">
+            <wp:extent cx="2424701" cy="3948481"/>
+            <wp:effectExtent l="0" t="0" r="0" b="0"/>
+            <wp:docPr id="11" name="Picture 11"/>
+            <wp:cNvGraphicFramePr>
+              <a:graphicFrameLocks xmlns:a="http://schemas.openxmlformats.org/drawingml/2006/main" noChangeAspect="1"/>
+            </wp:cNvGraphicFramePr>
+            <a:graphic xmlns:a="http://schemas.openxmlformats.org/drawingml/2006/main">
+              <a:graphicData uri="http://schemas.openxmlformats.org/drawingml/2006/picture">
+                <pic:pic xmlns:pic="http://schemas.openxmlformats.org/drawingml/2006/picture">
+                  <pic:nvPicPr>
+                    <pic:cNvPr id="11" name="layout_registration.PNG"/>
+                    <pic:cNvPicPr/>
+                  </pic:nvPicPr>
+                  <pic:blipFill>
+                    <a:blip r:embed="rId11">
+                      <a:extLst>
+                        <a:ext uri="{28A0092B-C50C-407E-A947-70E740481C1C}">
+                          <a14:useLocalDpi xmlns:a14="http://schemas.microsoft.com/office/drawing/2010/main" val="0"/>
+                        </a:ext>
+                      </a:extLst>
+                    </a:blip>
+                    <a:stretch>
+                      <a:fillRect/>
+                    </a:stretch>
+                  </pic:blipFill>
+                  <pic:spPr>
+                    <a:xfrm>
+                      <a:off x="0" y="0"/>
+                      <a:ext cx="2434171" cy="3963902"/>
+                    </a:xfrm>
+                    <a:prstGeom prst="rect">
+                      <a:avLst/>
+                    </a:prstGeom>
+                  </pic:spPr>
+                </pic:pic>
+              </a:graphicData>
+            </a:graphic>
+          </wp:inline>
+        </w:drawing>
+      </w:r>
+    </w:p>
+    <w:p>
+      <w:pPr>
+        <w:rPr>
+          <w:noProof/>
+        </w:rPr>
+      </w:pPr>
+    </w:p>
+    <w:p>
+      <w:pPr>
+        <w:rPr>
+          <w:b/>
+          <w:noProof/>
+        </w:rPr>
+      </w:pPr>
+    </w:p>
+    <w:p>
+      <w:pPr>
+        <w:rPr>
+          <w:b/>
+          <w:noProof/>
+        </w:rPr>
+      </w:pPr>
+    </w:p>
+    <w:p>
+      <w:pPr>
+        <w:rPr>
+          <w:b/>
+          <w:noProof/>
+        </w:rPr>
+      </w:pPr>
+    </w:p>
+    <w:p>
+      <w:pPr>
+        <w:rPr>
+          <w:b/>
+          <w:noProof/>
+        </w:rPr>
+      </w:pPr>
+    </w:p>
+    <w:p>
+      <w:pPr>
+        <w:rPr>
+          <w:b/>
+          <w:noProof/>
+        </w:rPr>
+      </w:pPr>
+    </w:p>
+    <w:p>
+      <w:pPr>
+        <w:rPr>
+          <w:b/>
+          <w:noProof/>
+        </w:rPr>
+      </w:pPr>
+    </w:p>
+    <w:p>
+      <w:pPr>
+        <w:rPr>
+          <w:b/>
+          <w:noProof/>
+        </w:rPr>
+      </w:pPr>
+    </w:p>
+    <w:p>
+      <w:pPr>
+        <w:rPr>
+          <w:b/>
+          <w:noProof/>
+        </w:rPr>
+      </w:pPr>
+    </w:p>
+    <w:p>
+      <w:pPr>
+        <w:rPr>
+          <w:b/>
+          <w:noProof/>
+        </w:rPr>
+      </w:pPr>
+    </w:p>
+    <w:p>
+      <w:pPr>
+        <w:rPr>
+          <w:noProof/>
+        </w:rPr>
+      </w:pPr>
+      <w:r>
+        <w:rPr>
+          <w:b/>
+          <w:noProof/>
+        </w:rPr>
+        <w:t>10.3.Home Page:</w:t>
+      </w:r>
+    </w:p>
+    <w:p>
+      <w:pPr>
+        <w:rPr>
+          <w:noProof/>
+        </w:rPr>
+      </w:pPr>
+      <w:r>
+        <w:rPr>
+          <w:noProof/>
+        </w:rPr>
+        <w:t>The home page provides the search results based on the search conditions. To get the search results, the search information has been entered in the corresponding search boxes. The below screenshot shows the home page of xml output.</w:t>
+      </w:r>
+    </w:p>
+    <w:p>
+      <w:pPr>
+        <w:rPr>
+          <w:noProof/>
+        </w:rPr>
+      </w:pPr>
+    </w:p>
+    <w:p>
+      <w:pPr>
+        <w:rPr>
+          <w:noProof/>
+        </w:rPr>
+      </w:pPr>
+    </w:p>
+    <w:p>
+      <w:pPr>
+        <w:rPr>
+          <w:noProof/>
+        </w:rPr>
+      </w:pPr>
+      <w:r>
+        <w:rPr>
+          <w:noProof/>
+        </w:rPr>
+        <w:tab/>
+      </w:r>
+      <w:r>
+        <w:rPr>
+          <w:noProof/>
+        </w:rPr>
+        <w:tab/>
+      </w:r>
+      <w:r>
+        <w:rPr>
+          <w:noProof/>
+        </w:rPr>
+        <w:tab/>
+      </w:r>
+      <w:r>
+        <w:rPr>
+          <w:noProof/>
+        </w:rPr>
+        <w:tab/>
+        <w:t xml:space="preserve">   </w:t>
+      </w:r>
+      <w:r>
+        <w:rPr>
+          <w:noProof/>
+        </w:rPr>
+        <w:drawing>
+          <wp:inline distT="0" distB="0" distL="0" distR="0" wp14:anchorId="1EE29D53" wp14:editId="76BA4846">
+            <wp:extent cx="1952625" cy="3554858"/>
+            <wp:effectExtent l="0" t="0" r="0" b="7620"/>
+            <wp:docPr id="12" name="Picture 12"/>
+            <wp:cNvGraphicFramePr>
+              <a:graphicFrameLocks xmlns:a="http://schemas.openxmlformats.org/drawingml/2006/main" noChangeAspect="1"/>
+            </wp:cNvGraphicFramePr>
+            <a:graphic xmlns:a="http://schemas.openxmlformats.org/drawingml/2006/main">
+              <a:graphicData uri="http://schemas.openxmlformats.org/drawingml/2006/picture">
+                <pic:pic xmlns:pic="http://schemas.openxmlformats.org/drawingml/2006/picture">
+                  <pic:nvPicPr>
+                    <pic:cNvPr id="12" name="layout_home.PNG"/>
+                    <pic:cNvPicPr/>
+                  </pic:nvPicPr>
+                  <pic:blipFill>
+                    <a:blip r:embed="rId12">
+                      <a:extLst>
+                        <a:ext uri="{28A0092B-C50C-407E-A947-70E740481C1C}">
+                          <a14:useLocalDpi xmlns:a14="http://schemas.microsoft.com/office/drawing/2010/main" val="0"/>
+                        </a:ext>
+                      </a:extLst>
+                    </a:blip>
+                    <a:stretch>
+                      <a:fillRect/>
+                    </a:stretch>
+                  </pic:blipFill>
+                  <pic:spPr>
+                    <a:xfrm>
+                      <a:off x="0" y="0"/>
+                      <a:ext cx="1955464" cy="3560026"/>
+                    </a:xfrm>
+                    <a:prstGeom prst="rect">
+                      <a:avLst/>
+                    </a:prstGeom>
+                  </pic:spPr>
+                </pic:pic>
+              </a:graphicData>
+            </a:graphic>
+          </wp:inline>
+        </w:drawing>
+      </w:r>
+    </w:p>
+    <w:p>
+      <w:pPr>
+        <w:rPr>
+          <w:noProof/>
+        </w:rPr>
+      </w:pPr>
+    </w:p>
+    <w:p>
+      <w:pPr>
+        <w:rPr>
+          <w:noProof/>
+        </w:rPr>
+      </w:pPr>
+    </w:p>
+    <w:p/>
     <w:p>
       <w:pPr>
         <w:rPr>
@@ -1628,7 +1962,7 @@
 </file>
 
 <file path=customXml/itemProps1.xml><?xml version="1.0" encoding="utf-8"?>
-<ds:datastoreItem xmlns:ds="http://schemas.openxmlformats.org/officeDocument/2006/customXml" ds:itemID="{32273F5F-A908-4987-B6C3-3C7927E18877}">
+<ds:datastoreItem xmlns:ds="http://schemas.openxmlformats.org/officeDocument/2006/customXml" ds:itemID="{2B3547E6-3FD7-48BA-B9C3-88E9D502DEE8}">
   <ds:schemaRefs>
     <ds:schemaRef ds:uri="http://schemas.openxmlformats.org/officeDocument/2006/bibliography"/>
   </ds:schemaRefs>
